--- a/存芜集.docx
+++ b/存芜集.docx
@@ -6394,7 +6394,7 @@
                 <w:webHidden/>
                 <w:lang w:eastAsia="ja-JP"/>
               </w:rPr>
-              <w:t>三三</w:t>
+              <w:t>三四</w:t>
             </w:r>
             <w:r>
               <w:rPr>
@@ -12152,6 +12152,8 @@
         <w:p>
           <w:pPr>
             <w:pStyle w:val="TOC1"/>
+            <w:keepNext/>
+            <w:keepLines/>
             <w:rPr>
               <w:rFonts w:asciiTheme="minorHAnsi" w:hAnsiTheme="minorHAnsi"/>
               <w:b w:val="0"/>
@@ -12225,6 +12227,8 @@
         <w:p>
           <w:pPr>
             <w:pStyle w:val="TOC2"/>
+            <w:keepNext/>
+            <w:keepLines/>
             <w:rPr>
               <w:rFonts w:asciiTheme="minorHAnsi" w:hAnsiTheme="minorHAnsi"/>
               <w:noProof/>
@@ -27685,6 +27689,7 @@
           <w:iCs w:val="0"/>
           <w:szCs w:val="30"/>
         </w:rPr>
+        <w:lastRenderedPageBreak/>
         <w:t>讀《戲答元珍》戲作</w:t>
       </w:r>
       <w:bookmarkEnd w:id="84"/>
@@ -27692,11 +27697,15 @@
     <w:p>
       <w:pPr>
         <w:pStyle w:val="Footer"/>
+        <w:keepNext/>
+        <w:keepLines/>
       </w:pPr>
     </w:p>
     <w:p>
       <w:pPr>
         <w:pStyle w:val="Footer"/>
+        <w:keepNext/>
+        <w:keepLines/>
       </w:pPr>
       <w:r>
         <w:t>2015/1/22</w:t>
@@ -27705,9 +27714,15 @@
     <w:p>
       <w:pPr>
         <w:pStyle w:val="Footer"/>
-      </w:pPr>
-    </w:p>
-    <w:p>
+        <w:keepNext/>
+        <w:keepLines/>
+      </w:pPr>
+    </w:p>
+    <w:p>
+      <w:pPr>
+        <w:keepNext/>
+        <w:keepLines/>
+      </w:pPr>
       <w:r>
         <w:rPr>
           <w:rFonts w:hint="eastAsia"/>
@@ -27969,6 +27984,7 @@
           <w:rFonts w:hint="eastAsia"/>
           <w:b/>
         </w:rPr>
+        <w:lastRenderedPageBreak/>
         <w:t>滬杭高速上</w:t>
       </w:r>
     </w:p>
@@ -28008,7 +28024,6 @@
           <w:rFonts w:hint="eastAsia"/>
           <w:b/>
         </w:rPr>
-        <w:lastRenderedPageBreak/>
         <w:t>夜出合肥長途汽車站</w:t>
       </w:r>
     </w:p>
@@ -40397,7 +40412,7 @@
     <w:p>
       <w:pPr>
         <w:rPr>
-          <w:rFonts w:eastAsia="PMingLiU" w:hint="eastAsia"/>
+          <w:rFonts w:eastAsia="PMingLiU"/>
         </w:rPr>
       </w:pPr>
     </w:p>
@@ -40422,63 +40437,6 @@
         <w:t>同邑才女查蕙纕《驛亭題壁》</w:t>
       </w:r>
       <w:bookmarkEnd w:id="258"/>
-    </w:p>
-    <w:p>
-      <w:pPr>
-        <w:pStyle w:val="Footer"/>
-      </w:pPr>
-    </w:p>
-    <w:p>
-      <w:pPr>
-        <w:pStyle w:val="Footer"/>
-      </w:pPr>
-      <w:r>
-        <w:t>2015/10/2</w:t>
-      </w:r>
-      <w:r>
-        <w:t>7</w:t>
-      </w:r>
-    </w:p>
-    <w:p>
-      <w:pPr>
-        <w:pStyle w:val="Footer"/>
-      </w:pPr>
-    </w:p>
-    <w:p>
-      <w:pPr>
-        <w:rPr>
-          <w:rFonts w:eastAsia="PMingLiU"/>
-        </w:rPr>
-      </w:pPr>
-      <w:r>
-        <w:rPr>
-          <w:rFonts w:hint="eastAsia"/>
-        </w:rPr>
-        <w:t>鹿夢初醒已遠遊，故家盤點散如鷗。誰知文字能成獄，翻信塵寰只納秋。枷鐐沉添關路險，風霜嚴伴淚泉流。題詩久和無從始，重恨交纏在筆頭。</w:t>
-      </w:r>
-    </w:p>
-    <w:p>
-      <w:pPr>
-        <w:rPr>
-          <w:rFonts w:eastAsia="PMingLiU" w:hint="eastAsia"/>
-        </w:rPr>
-      </w:pPr>
-    </w:p>
-    <w:p>
-      <w:pPr>
-        <w:pStyle w:val="Heading2"/>
-      </w:pPr>
-      <w:bookmarkStart w:id="259" w:name="_Toc433778639"/>
-      <w:r>
-        <w:rPr>
-          <w:rFonts w:hint="eastAsia"/>
-        </w:rPr>
-        <w:lastRenderedPageBreak/>
-        <w:t>南沙時事有感</w:t>
-      </w:r>
-      <w:bookmarkStart w:id="260" w:name="_GoBack"/>
-      <w:bookmarkEnd w:id="259"/>
-      <w:bookmarkEnd w:id="260"/>
     </w:p>
     <w:p>
       <w:pPr>
@@ -40494,10 +40452,7 @@
         <w:keepLines/>
       </w:pPr>
       <w:r>
-        <w:t>2015/10/2</w:t>
-      </w:r>
-      <w:r>
-        <w:t>8</w:t>
+        <w:t>2015/10/27</w:t>
       </w:r>
     </w:p>
     <w:p>
@@ -40519,7 +40474,125 @@
         <w:rPr>
           <w:rFonts w:hint="eastAsia"/>
         </w:rPr>
-        <w:t>前時華府演諧柔，鶯語連篇鬼聽愁。養晦神龍空翼翼，耀兵禿鷲自休休。武官半恐三遺矢，文吏誰曾一獻猷。總是匹夫多問事，聖圖何日補金甌。</w:t>
+        <w:t>鹿夢初醒已遠遊，故家盤點散如鷗。誰知文字能成獄，翻信塵寰只納秋。枷鐐沉添關路險，風霜嚴伴淚泉流。題詩久和無從始，重恨交纏在筆頭。</w:t>
+      </w:r>
+    </w:p>
+    <w:p>
+      <w:pPr>
+        <w:rPr>
+          <w:rFonts w:eastAsia="PMingLiU"/>
+        </w:rPr>
+      </w:pPr>
+    </w:p>
+    <w:p>
+      <w:pPr>
+        <w:pStyle w:val="Heading2"/>
+      </w:pPr>
+      <w:r>
+        <w:rPr>
+          <w:rFonts w:hint="eastAsia"/>
+        </w:rPr>
+        <w:lastRenderedPageBreak/>
+        <w:t>網絡購物戲詠</w:t>
+      </w:r>
+      <w:bookmarkStart w:id="259" w:name="_GoBack"/>
+      <w:bookmarkEnd w:id="259"/>
+    </w:p>
+    <w:p>
+      <w:pPr>
+        <w:keepNext/>
+        <w:keepLines/>
+        <w:rPr>
+          <w:rFonts w:eastAsia="PMingLiU"/>
+        </w:rPr>
+      </w:pPr>
+    </w:p>
+    <w:p>
+      <w:pPr>
+        <w:keepNext/>
+        <w:keepLines/>
+        <w:rPr>
+          <w:rFonts w:eastAsia="PMingLiU"/>
+        </w:rPr>
+      </w:pPr>
+      <w:r>
+        <w:rPr>
+          <w:rFonts w:hint="eastAsia"/>
+        </w:rPr>
+        <w:t>莫嗟迷網太虛空，世外僊盆未可窮。玄圃貂裘從冷暖，瑤池鳳舄競靑紅。物輸南北三時廢，客雜華夷四海通。最喜買柑當日啖，略無敗絮在其中。</w:t>
+      </w:r>
+    </w:p>
+    <w:p>
+      <w:pPr>
+        <w:rPr>
+          <w:rFonts w:eastAsia="PMingLiU"/>
+        </w:rPr>
+      </w:pPr>
+    </w:p>
+    <w:p>
+      <w:pPr>
+        <w:pStyle w:val="Heading2"/>
+      </w:pPr>
+      <w:bookmarkStart w:id="260" w:name="_Toc433778639"/>
+      <w:r>
+        <w:rPr>
+          <w:rFonts w:hint="eastAsia"/>
+        </w:rPr>
+        <w:t>南沙時事有感</w:t>
+      </w:r>
+      <w:bookmarkEnd w:id="260"/>
+    </w:p>
+    <w:p>
+      <w:pPr>
+        <w:pStyle w:val="Footer"/>
+        <w:keepNext/>
+        <w:keepLines/>
+      </w:pPr>
+    </w:p>
+    <w:p>
+      <w:pPr>
+        <w:pStyle w:val="Footer"/>
+        <w:keepNext/>
+        <w:keepLines/>
+      </w:pPr>
+      <w:r>
+        <w:t>2015/10/28</w:t>
+      </w:r>
+    </w:p>
+    <w:p>
+      <w:pPr>
+        <w:pStyle w:val="Footer"/>
+        <w:keepNext/>
+        <w:keepLines/>
+      </w:pPr>
+    </w:p>
+    <w:p>
+      <w:pPr>
+        <w:keepNext/>
+        <w:keepLines/>
+        <w:rPr>
+          <w:rFonts w:hint="eastAsia"/>
+          <w:lang w:val="es-ES" w:eastAsia="zh-CN"/>
+        </w:rPr>
+      </w:pPr>
+      <w:r>
+        <w:rPr>
+          <w:rFonts w:hint="eastAsia"/>
+        </w:rPr>
+        <w:t>前時華府演諧柔，鶯語連篇鬼聽愁。養晦神龍空翼翼，耀兵禿鷲自休休。</w:t>
+      </w:r>
+      <w:r>
+        <w:rPr>
+          <w:rFonts w:hint="eastAsia"/>
+        </w:rPr>
+        <w:t>武官半恐三遺矢，文吏誰曾一獻猷。總是匹夫多問事，聖圖何日補金甌</w:t>
+      </w:r>
+      <w:r>
+        <w:rPr>
+          <w:rFonts w:hint="eastAsia"/>
+          <w:lang w:val="es-ES" w:eastAsia="zh-CN"/>
+        </w:rPr>
+        <w:t>？</w:t>
       </w:r>
     </w:p>
     <w:p>
@@ -43133,7 +43206,7 @@
             <w:noProof/>
             <w:lang w:eastAsia="zh-CN"/>
           </w:rPr>
-          <w:t>七三</w:t>
+          <w:t>七九</w:t>
         </w:r>
         <w:r>
           <w:rPr>
@@ -44624,7 +44697,7 @@
 </file>
 
 <file path=customXml/itemProps1.xml><?xml version="1.0" encoding="utf-8"?>
-<ds:datastoreItem xmlns:ds="http://schemas.openxmlformats.org/officeDocument/2006/customXml" ds:itemID="{F59A78CF-A940-48B5-AD48-DB497E0AE6DC}">
+<ds:datastoreItem xmlns:ds="http://schemas.openxmlformats.org/officeDocument/2006/customXml" ds:itemID="{B4A40AC4-208A-4B8F-A68C-4965925B2D67}">
   <ds:schemaRefs>
     <ds:schemaRef ds:uri="http://schemas.openxmlformats.org/officeDocument/2006/bibliography"/>
   </ds:schemaRefs>

--- a/存芜集.docx
+++ b/存芜集.docx
@@ -119,6 +119,7 @@
             <w:dataBinding w:prefixMappings="xmlns:ns0='http://schemas.openxmlformats.org/package/2006/metadata/core-properties' xmlns:ns1='http://purl.org/dc/elements/1.1/'" w:xpath="/ns0:coreProperties[1]/ns1:title[1]" w:storeItemID="{6C3C8BC8-F283-45AE-878A-BAB7291924A1}"/>
             <w:text/>
           </w:sdtPr>
+          <w:sdtEndPr/>
           <w:sdtContent>
             <w:p>
               <w:pPr>
@@ -227,8 +228,6 @@
             </w:rPr>
             <w:t>目錄</w:t>
           </w:r>
-          <w:bookmarkStart w:id="0" w:name="_GoBack"/>
-          <w:bookmarkEnd w:id="0"/>
         </w:p>
         <w:p>
           <w:pPr>
@@ -21298,7 +21297,7 @@
       <w:pPr>
         <w:pStyle w:val="Heading1"/>
       </w:pPr>
-      <w:bookmarkStart w:id="1" w:name="_Toc434441999"/>
+      <w:bookmarkStart w:id="0" w:name="_Toc434441999"/>
       <w:r>
         <w:rPr>
           <w:rFonts w:hint="eastAsia"/>
@@ -21306,20 +21305,20 @@
         <w:lastRenderedPageBreak/>
         <w:t>五言古詩</w:t>
       </w:r>
+      <w:bookmarkEnd w:id="0"/>
+    </w:p>
+    <w:p>
+      <w:pPr>
+        <w:pStyle w:val="Heading2"/>
+      </w:pPr>
+      <w:bookmarkStart w:id="1" w:name="_Toc434442000"/>
+      <w:r>
+        <w:rPr>
+          <w:rFonts w:hint="eastAsia"/>
+        </w:rPr>
+        <w:t>述志</w:t>
+      </w:r>
       <w:bookmarkEnd w:id="1"/>
-    </w:p>
-    <w:p>
-      <w:pPr>
-        <w:pStyle w:val="Heading2"/>
-      </w:pPr>
-      <w:bookmarkStart w:id="2" w:name="_Toc434442000"/>
-      <w:r>
-        <w:rPr>
-          <w:rFonts w:hint="eastAsia"/>
-        </w:rPr>
-        <w:t>述志</w:t>
-      </w:r>
-      <w:bookmarkEnd w:id="2"/>
     </w:p>
     <w:p>
       <w:pPr>
@@ -21344,14 +21343,14 @@
       <w:pPr>
         <w:pStyle w:val="Heading2"/>
       </w:pPr>
-      <w:bookmarkStart w:id="3" w:name="_Toc434442001"/>
+      <w:bookmarkStart w:id="2" w:name="_Toc434442001"/>
       <w:r>
         <w:rPr>
           <w:rFonts w:hint="eastAsia"/>
         </w:rPr>
         <w:t>古風次太白韻</w:t>
       </w:r>
-      <w:bookmarkEnd w:id="3"/>
+      <w:bookmarkEnd w:id="2"/>
     </w:p>
     <w:p>
       <w:pPr>
@@ -21671,7 +21670,7 @@
           <w:shd w:val="clear" w:color="auto" w:fill="FFFFFF"/>
         </w:rPr>
       </w:pPr>
-      <w:bookmarkStart w:id="4" w:name="_Toc434442002"/>
+      <w:bookmarkStart w:id="3" w:name="_Toc434442002"/>
       <w:r>
         <w:rPr>
           <w:shd w:val="clear" w:color="auto" w:fill="FFFFFF"/>
@@ -21684,7 +21683,7 @@
         </w:rPr>
         <w:t>爛漫</w:t>
       </w:r>
-      <w:bookmarkEnd w:id="4"/>
+      <w:bookmarkEnd w:id="3"/>
     </w:p>
     <w:p>
       <w:pPr>
@@ -21696,129 +21695,18 @@
       <w:pPr>
         <w:keepNext/>
         <w:keepLines/>
-      </w:pPr>
-      <w:r>
-        <w:rPr>
-          <w:rFonts w:hint="eastAsia"/>
-        </w:rPr>
-        <w:t>昨夜雪爛漫</w:t>
-      </w:r>
-      <w:r>
-        <w:rPr>
-          <w:rFonts w:hint="eastAsia"/>
-        </w:rPr>
-        <w:t>，</w:t>
-      </w:r>
-      <w:r>
-        <w:rPr>
-          <w:rFonts w:hint="eastAsia"/>
-        </w:rPr>
-        <w:t>地凍天又寒</w:t>
-      </w:r>
-      <w:r>
-        <w:rPr>
-          <w:rFonts w:hint="eastAsia"/>
-        </w:rPr>
-        <w:t>。</w:t>
-      </w:r>
-      <w:r>
-        <w:rPr>
-          <w:rFonts w:hint="eastAsia"/>
-        </w:rPr>
-        <w:t>遊子懷苦思</w:t>
-      </w:r>
-      <w:r>
-        <w:rPr>
-          <w:rFonts w:hint="eastAsia"/>
-        </w:rPr>
-        <w:t>，</w:t>
-      </w:r>
-      <w:r>
-        <w:rPr>
-          <w:rFonts w:hint="eastAsia"/>
-        </w:rPr>
-        <w:t>惻愴不能安</w:t>
-      </w:r>
-      <w:r>
-        <w:rPr>
-          <w:rFonts w:hint="eastAsia"/>
-        </w:rPr>
-        <w:t>。</w:t>
-      </w:r>
-      <w:r>
-        <w:rPr>
-          <w:rFonts w:hint="eastAsia"/>
-        </w:rPr>
-        <w:t>零落數十載</w:t>
-      </w:r>
-      <w:r>
-        <w:rPr>
-          <w:rFonts w:hint="eastAsia"/>
-        </w:rPr>
-        <w:t>，</w:t>
-      </w:r>
-      <w:r>
-        <w:rPr>
-          <w:rFonts w:hint="eastAsia"/>
-        </w:rPr>
-        <w:t>未嘗添衣冠</w:t>
-      </w:r>
-      <w:r>
-        <w:rPr>
-          <w:rFonts w:hint="eastAsia"/>
-        </w:rPr>
-        <w:t>。</w:t>
-      </w:r>
-      <w:r>
-        <w:rPr>
-          <w:rFonts w:hint="eastAsia"/>
-        </w:rPr>
-        <w:t>顧思富家子</w:t>
-      </w:r>
-      <w:r>
-        <w:rPr>
-          <w:rFonts w:hint="eastAsia"/>
-        </w:rPr>
-        <w:t>，</w:t>
-      </w:r>
-      <w:r>
-        <w:rPr>
-          <w:rFonts w:hint="eastAsia"/>
-        </w:rPr>
-        <w:t>榮光一何歡</w:t>
-      </w:r>
-      <w:r>
-        <w:rPr>
-          <w:rFonts w:hint="eastAsia"/>
-        </w:rPr>
-        <w:t>。</w:t>
-      </w:r>
-      <w:r>
-        <w:rPr>
-          <w:rFonts w:hint="eastAsia"/>
-        </w:rPr>
-        <w:t>有錢能倜儻</w:t>
-      </w:r>
-      <w:r>
-        <w:rPr>
-          <w:rFonts w:hint="eastAsia"/>
-        </w:rPr>
-        <w:t>，</w:t>
-      </w:r>
-      <w:r>
-        <w:rPr>
-          <w:rFonts w:hint="eastAsia"/>
-        </w:rPr>
-        <w:t>無錢越冬難</w:t>
-      </w:r>
-      <w:r>
-        <w:rPr>
-          <w:rFonts w:hint="eastAsia"/>
-        </w:rPr>
-        <w:t>。</w:t>
-      </w:r>
-    </w:p>
-    <w:p/>
+        <w:rPr>
+          <w:rFonts w:eastAsia="PMingLiU"/>
+        </w:rPr>
+      </w:pPr>
+      <w:r>
+        <w:t>昨夜雪爛漫，地凍天又寒。遊子懷苦思，惻愴不能安。零落數十載，未嘗添衣冠。顧思富家子，榮光一何歡。有錢能倜儻，無錢越冬難。離言長珍重，努力自加餐。</w:t>
+      </w:r>
+    </w:p>
+    <w:p>
+      <w:bookmarkStart w:id="4" w:name="_GoBack"/>
+      <w:bookmarkEnd w:id="4"/>
+    </w:p>
     <w:p>
       <w:pPr>
         <w:pStyle w:val="Heading2"/>
@@ -23423,6 +23311,7 @@
       </w:pPr>
       <w:bookmarkStart w:id="29" w:name="_Toc434442027"/>
       <w:r>
+        <w:lastRenderedPageBreak/>
         <w:t>康州赤晴日初雪疑自波士頓飄來</w:t>
       </w:r>
       <w:bookmarkEnd w:id="29"/>
@@ -27907,6 +27796,7 @@
           <w:rFonts w:hint="eastAsia"/>
           <w:b/>
         </w:rPr>
+        <w:lastRenderedPageBreak/>
         <w:t>滬杭鐵路上</w:t>
       </w:r>
     </w:p>
@@ -27948,7 +27838,6 @@
           <w:rFonts w:hint="eastAsia"/>
           <w:b/>
         </w:rPr>
-        <w:lastRenderedPageBreak/>
         <w:t>滬杭高速上</w:t>
       </w:r>
     </w:p>
@@ -28276,6 +28165,7 @@
           <w:rFonts w:hint="eastAsia"/>
           <w:b/>
         </w:rPr>
+        <w:lastRenderedPageBreak/>
         <w:t>冬雷</w:t>
       </w:r>
     </w:p>
@@ -28308,7 +28198,6 @@
         <w:rPr>
           <w:rFonts w:hint="eastAsia"/>
         </w:rPr>
-        <w:lastRenderedPageBreak/>
         <w:t>有感世界各地戰事</w:t>
       </w:r>
       <w:bookmarkEnd w:id="92"/>
@@ -28559,6 +28448,7 @@
         <w:rPr>
           <w:rFonts w:hint="eastAsia"/>
         </w:rPr>
+        <w:lastRenderedPageBreak/>
         <w:t>時事有感三則</w:t>
       </w:r>
       <w:bookmarkEnd w:id="96"/>
@@ -28641,7 +28531,6 @@
         <w:rPr>
           <w:rFonts w:hint="eastAsia"/>
         </w:rPr>
-        <w:lastRenderedPageBreak/>
         <w:t>告故人</w:t>
       </w:r>
       <w:bookmarkEnd w:id="97"/>
@@ -33649,6 +33538,7 @@
           <w:iCs w:val="0"/>
           <w:szCs w:val="30"/>
         </w:rPr>
+        <w:lastRenderedPageBreak/>
         <w:t>聖誕夜回康州火車中作</w:t>
       </w:r>
       <w:bookmarkEnd w:id="146"/>
@@ -33702,7 +33592,6 @@
         <w:rPr>
           <w:rFonts w:hint="eastAsia"/>
         </w:rPr>
-        <w:lastRenderedPageBreak/>
         <w:t>夢後作</w:t>
       </w:r>
       <w:bookmarkEnd w:id="147"/>
@@ -33863,6 +33752,7 @@
           <w:iCs w:val="0"/>
           <w:szCs w:val="30"/>
         </w:rPr>
+        <w:lastRenderedPageBreak/>
         <w:t>思張益唐事感作</w:t>
       </w:r>
       <w:bookmarkEnd w:id="150"/>
@@ -33946,7 +33836,6 @@
         <w:rPr>
           <w:rFonts w:hint="eastAsia"/>
         </w:rPr>
-        <w:lastRenderedPageBreak/>
         <w:t>憶同學中棄家室及博士學位而出家者</w:t>
       </w:r>
       <w:bookmarkEnd w:id="151"/>
@@ -34119,6 +34008,7 @@
         <w:rPr>
           <w:rFonts w:hint="eastAsia"/>
         </w:rPr>
+        <w:lastRenderedPageBreak/>
         <w:t>康州寒舍寫興二首</w:t>
       </w:r>
       <w:bookmarkEnd w:id="154"/>
@@ -34188,7 +34078,6 @@
         <w:rPr>
           <w:rFonts w:hint="eastAsia"/>
         </w:rPr>
-        <w:lastRenderedPageBreak/>
         <w:t>醉意</w:t>
       </w:r>
       <w:bookmarkEnd w:id="155"/>
@@ -34296,6 +34185,7 @@
         <w:rPr>
           <w:rFonts w:hint="eastAsia"/>
         </w:rPr>
+        <w:lastRenderedPageBreak/>
         <w:t>秋葉</w:t>
       </w:r>
       <w:bookmarkEnd w:id="157"/>
@@ -34397,7 +34287,6 @@
         <w:rPr>
           <w:rFonts w:hint="eastAsia"/>
         </w:rPr>
-        <w:lastRenderedPageBreak/>
         <w:t>客中秋雨有懷</w:t>
       </w:r>
       <w:bookmarkEnd w:id="159"/>
@@ -34498,6 +34387,7 @@
         <w:rPr>
           <w:rFonts w:hint="eastAsia"/>
         </w:rPr>
+        <w:lastRenderedPageBreak/>
         <w:t>得故人書</w:t>
       </w:r>
       <w:bookmarkEnd w:id="161"/>
@@ -34639,7 +34529,6 @@
       </w:pPr>
       <w:bookmarkStart w:id="164" w:name="_Toc434442162"/>
       <w:r>
-        <w:lastRenderedPageBreak/>
         <w:t>題鏡山</w:t>
       </w:r>
       <w:bookmarkEnd w:id="164"/>
@@ -38100,7 +37989,7 @@
       <w:pPr>
         <w:pStyle w:val="Footer"/>
         <w:rPr>
-          <w:rFonts w:cs="宋体"/>
+          <w:rFonts w:cs="SimSun"/>
         </w:rPr>
       </w:pPr>
       <w:r>
@@ -38555,6 +38444,7 @@
       </w:pPr>
       <w:bookmarkStart w:id="221" w:name="_Toc434442219"/>
       <w:r>
+        <w:lastRenderedPageBreak/>
         <w:t>治國數字歌</w:t>
       </w:r>
       <w:bookmarkEnd w:id="221"/>
@@ -38605,7 +38495,6 @@
         <w:rPr>
           <w:rFonts w:hint="eastAsia"/>
         </w:rPr>
-        <w:lastRenderedPageBreak/>
         <w:t>登高感秋</w:t>
       </w:r>
       <w:bookmarkEnd w:id="222"/>
@@ -38822,6 +38711,7 @@
         <w:rPr>
           <w:rFonts w:hint="eastAsia"/>
         </w:rPr>
+        <w:lastRenderedPageBreak/>
         <w:t>曼舞雖終意未闌，詢名錯愕又珊珊。長談偏記香閨暖，漫步猶憐玉臂寒。越客情開真墮網，吳姬年少只偷歡。清純舊照安然在，每憶韶華一歎看。</w:t>
       </w:r>
     </w:p>
@@ -38886,7 +38776,6 @@
         <w:rPr>
           <w:rFonts w:hint="eastAsia"/>
         </w:rPr>
-        <w:lastRenderedPageBreak/>
         <w:t>出胎持素可憐蟲，眞法緣慳恨未通。有意天涯尋覺樹，無由身內制心鴻。參玄時歎人綱毁，禮佛低聞汝道窮。官寺回望唯俗骨，蓮華卻在絳雲中。</w:t>
       </w:r>
     </w:p>
@@ -39015,6 +38904,7 @@
           <w:szCs w:val="30"/>
           <w:shd w:val="clear" w:color="auto" w:fill="FFFFFF"/>
         </w:rPr>
+        <w:lastRenderedPageBreak/>
         <w:t>讀國詩賽行卷贈扁舟詩</w:t>
       </w:r>
       <w:r>
@@ -39093,7 +38983,6 @@
         <w:rPr>
           <w:rFonts w:hint="eastAsia"/>
         </w:rPr>
-        <w:lastRenderedPageBreak/>
         <w:t>紅日照旗紅又紅，佳人旗側哭歪風。廟前聖哲煙花裏，皮下脂肪火焰中。超載才華追黑洞，嘯天歌體有跟蟲。三年一別猶原地，刮目觀君十駕功。</w:t>
       </w:r>
     </w:p>
@@ -39241,7 +39130,7 @@
       <w:pPr>
         <w:pStyle w:val="Heading2"/>
         <w:rPr>
-          <w:rFonts w:eastAsia="PMingLiU" w:hint="eastAsia"/>
+          <w:rFonts w:eastAsia="PMingLiU"/>
         </w:rPr>
       </w:pPr>
       <w:bookmarkStart w:id="234" w:name="_Toc434442232"/>
@@ -39253,6 +39142,7 @@
           <w:szCs w:val="30"/>
           <w:shd w:val="clear" w:color="auto" w:fill="FFFFFF"/>
         </w:rPr>
+        <w:lastRenderedPageBreak/>
         <w:t>風花雪月四章</w:t>
       </w:r>
       <w:bookmarkEnd w:id="234"/>
@@ -39312,7 +39202,6 @@
           <w:iCs w:val="0"/>
           <w:szCs w:val="30"/>
         </w:rPr>
-        <w:lastRenderedPageBreak/>
         <w:t>恭祝52詩友新春快樂</w:t>
       </w:r>
       <w:bookmarkEnd w:id="235"/>
@@ -39476,6 +39365,7 @@
           <w:iCs w:val="0"/>
           <w:szCs w:val="30"/>
         </w:rPr>
+        <w:lastRenderedPageBreak/>
         <w:t>删詩戲作</w:t>
       </w:r>
       <w:bookmarkEnd w:id="238"/>
@@ -39794,7 +39684,6 @@
           <w:i w:val="0"/>
           <w:iCs w:val="0"/>
         </w:rPr>
-        <w:lastRenderedPageBreak/>
         <w:t>弔黃公公度</w:t>
       </w:r>
       <w:bookmarkEnd w:id="245"/>
@@ -39879,6 +39768,7 @@
         <w:rPr>
           <w:rFonts w:hint="eastAsia"/>
         </w:rPr>
+        <w:lastRenderedPageBreak/>
         <w:t>元宵節父生辰日於紐約逢雪</w:t>
       </w:r>
       <w:bookmarkEnd w:id="248"/>
@@ -40127,6 +40017,7 @@
         <w:rPr>
           <w:rFonts w:hint="eastAsia"/>
         </w:rPr>
+        <w:lastRenderedPageBreak/>
         <w:t>乙未中秋感作</w:t>
       </w:r>
       <w:bookmarkEnd w:id="253"/>
@@ -40243,7 +40134,6 @@
         <w:rPr>
           <w:rFonts w:hint="eastAsia"/>
         </w:rPr>
-        <w:lastRenderedPageBreak/>
         <w:t>十三覃歌之炒股秘訣</w:t>
       </w:r>
       <w:bookmarkEnd w:id="255"/>
@@ -40351,6 +40241,7 @@
       </w:pPr>
       <w:bookmarkStart w:id="257" w:name="_Toc434442255"/>
       <w:r>
+        <w:lastRenderedPageBreak/>
         <w:t>炒股有言贈妻</w:t>
       </w:r>
       <w:bookmarkEnd w:id="257"/>
@@ -40511,7 +40402,6 @@
         <w:rPr>
           <w:rFonts w:hint="eastAsia"/>
         </w:rPr>
-        <w:lastRenderedPageBreak/>
         <w:t>南沙時事有感</w:t>
       </w:r>
       <w:r>
@@ -43188,6 +43078,7 @@
         <w:docPartUnique/>
       </w:docPartObj>
     </w:sdtPr>
+    <w:sdtEndPr/>
     <w:sdtContent>
       <w:p>
         <w:pPr>
@@ -43208,7 +43099,7 @@
             <w:noProof/>
             <w:lang w:eastAsia="zh-CN"/>
           </w:rPr>
-          <w:t>三</w:t>
+          <w:t>一七</w:t>
         </w:r>
         <w:r>
           <w:rPr>
@@ -43693,7 +43584,7 @@
       <w:outlineLvl w:val="1"/>
     </w:pPr>
     <w:rPr>
-      <w:rFonts w:ascii="宋体" w:eastAsiaTheme="majorEastAsia" w:hAnsi="宋体" w:cstheme="majorBidi"/>
+      <w:rFonts w:ascii="SimSun" w:eastAsiaTheme="majorEastAsia" w:hAnsi="SimSun" w:cstheme="majorBidi"/>
       <w:b/>
       <w:bCs/>
       <w:color w:val="4F81BD" w:themeColor="accent1"/>
@@ -43994,7 +43885,7 @@
     <w:uiPriority w:val="9"/>
     <w:rsid w:val="00837811"/>
     <w:rPr>
-      <w:rFonts w:ascii="宋体" w:eastAsiaTheme="majorEastAsia" w:hAnsi="宋体" w:cstheme="majorBidi"/>
+      <w:rFonts w:ascii="SimSun" w:eastAsiaTheme="majorEastAsia" w:hAnsi="SimSun" w:cstheme="majorBidi"/>
       <w:b/>
       <w:bCs/>
       <w:color w:val="4F81BD" w:themeColor="accent1"/>
@@ -44699,7 +44590,7 @@
 </file>
 
 <file path=customXml/itemProps1.xml><?xml version="1.0" encoding="utf-8"?>
-<ds:datastoreItem xmlns:ds="http://schemas.openxmlformats.org/officeDocument/2006/customXml" ds:itemID="{B8BA30E6-AE12-4B33-97D7-97CFDA4A5629}">
+<ds:datastoreItem xmlns:ds="http://schemas.openxmlformats.org/officeDocument/2006/customXml" ds:itemID="{9B950A1A-3738-4E4F-8331-E349704C8A46}">
   <ds:schemaRefs>
     <ds:schemaRef ds:uri="http://schemas.openxmlformats.org/officeDocument/2006/bibliography"/>
   </ds:schemaRefs>
